--- a/Project information.docx
+++ b/Project information.docx
@@ -9,19 +9,60 @@
         <w:spacing w:before="0" w:beforeAutospacing="0" w:after="0" w:afterAutospacing="0"/>
         <w:jc w:val="center"/>
         <w:rPr>
-          <w:rFonts w:ascii="Helvetica" w:hAnsi="Helvetica" w:cs="Helvetica"/>
-          <w:color w:val="000000"/>
-          <w:sz w:val="21"/>
-          <w:szCs w:val="21"/>
-          <w:lang w:val="en-US"/>
-        </w:rPr>
-      </w:pPr>
-      <w:r>
-        <w:rPr>
-          <w:rFonts w:ascii="Helvetica" w:hAnsi="Helvetica" w:cs="Helvetica"/>
-          <w:color w:val="000000"/>
-          <w:sz w:val="21"/>
-          <w:szCs w:val="21"/>
+          <w:color w:val="000000"/>
+          <w:sz w:val="44"/>
+          <w:szCs w:val="44"/>
+          <w:lang w:val="en-US"/>
+        </w:rPr>
+      </w:pPr>
+      <w:r>
+        <w:rPr>
+          <w:color w:val="000000"/>
+          <w:sz w:val="44"/>
+          <w:szCs w:val="44"/>
+          <w:lang w:val="en-US"/>
+        </w:rPr>
+        <w:t>Spanish La Liga Prediction</w:t>
+      </w:r>
+    </w:p>
+    <w:p>
+      <w:pPr>
+        <w:pStyle w:val="NormalWeb"/>
+        <w:shd w:val="clear" w:color="auto" w:fill="FFFFFF"/>
+        <w:spacing w:before="0" w:beforeAutospacing="0" w:after="0" w:afterAutospacing="0"/>
+        <w:jc w:val="center"/>
+        <w:rPr>
+          <w:color w:val="000000"/>
+          <w:lang w:val="en-US"/>
+        </w:rPr>
+      </w:pPr>
+    </w:p>
+    <w:p>
+      <w:pPr>
+        <w:pStyle w:val="NormalWeb"/>
+        <w:shd w:val="clear" w:color="auto" w:fill="FFFFFF"/>
+        <w:spacing w:before="0" w:beforeAutospacing="0" w:after="0" w:afterAutospacing="0"/>
+        <w:jc w:val="center"/>
+        <w:rPr>
+          <w:color w:val="000000"/>
+          <w:lang w:val="en-US"/>
+        </w:rPr>
+      </w:pPr>
+    </w:p>
+    <w:p>
+      <w:pPr>
+        <w:pStyle w:val="NormalWeb"/>
+        <w:shd w:val="clear" w:color="auto" w:fill="FFFFFF"/>
+        <w:spacing w:before="0" w:beforeAutospacing="0" w:after="0" w:afterAutospacing="0"/>
+        <w:jc w:val="center"/>
+        <w:rPr>
+          <w:color w:val="000000"/>
+          <w:lang w:val="en-US"/>
+        </w:rPr>
+      </w:pPr>
+      <w:r>
+        <w:rPr>
+          <w:color w:val="000000"/>
           <w:lang w:val="en-US"/>
         </w:rPr>
         <w:t>INTRODUCING THE PROJECT</w:t>
@@ -32,28 +73,85 @@
         <w:pStyle w:val="NormalWeb"/>
         <w:shd w:val="clear" w:color="auto" w:fill="FFFFFF"/>
         <w:spacing w:before="240" w:beforeAutospacing="0" w:after="0" w:afterAutospacing="0"/>
-        <w:rPr>
-          <w:color w:val="000000"/>
-          <w:lang w:val="en-US"/>
-        </w:rPr>
-      </w:pPr>
+        <w:jc w:val="both"/>
+        <w:rPr>
+          <w:color w:val="000000"/>
+          <w:lang w:val="en-US"/>
+        </w:rPr>
+      </w:pPr>
+      <w:r>
+        <w:rPr>
+          <w:color w:val="000000"/>
+          <w:lang w:val="en-US"/>
+        </w:rPr>
+        <w:t xml:space="preserve">Here starts the final project of the </w:t>
+      </w:r>
+      <w:proofErr w:type="gramStart"/>
+      <w:r>
+        <w:rPr>
+          <w:color w:val="000000"/>
+          <w:lang w:val="en-US"/>
+        </w:rPr>
+        <w:t>Master in Data Science</w:t>
+      </w:r>
+      <w:proofErr w:type="gramEnd"/>
+      <w:r>
+        <w:rPr>
+          <w:color w:val="000000"/>
+          <w:lang w:val="en-US"/>
+        </w:rPr>
+        <w:t xml:space="preserve"> at KSCHOOL, done by Pablo Fernández Matus. The name of this project is "Spanish La Liga Predictions</w:t>
+      </w:r>
+      <w:proofErr w:type="gramStart"/>
+      <w:r>
+        <w:rPr>
+          <w:color w:val="000000"/>
+          <w:lang w:val="en-US"/>
+        </w:rPr>
+        <w:t>"</w:t>
+      </w:r>
+      <w:proofErr w:type="gramEnd"/>
+      <w:r>
+        <w:rPr>
+          <w:color w:val="000000"/>
+          <w:lang w:val="en-US"/>
+        </w:rPr>
+        <w:t xml:space="preserve"> and it is </w:t>
+      </w:r>
+      <w:proofErr w:type="spellStart"/>
+      <w:r>
+        <w:rPr>
+          <w:color w:val="000000"/>
+          <w:lang w:val="en-US"/>
+        </w:rPr>
+        <w:t>realised</w:t>
+      </w:r>
+      <w:proofErr w:type="spellEnd"/>
+      <w:r>
+        <w:rPr>
+          <w:color w:val="000000"/>
+          <w:lang w:val="en-US"/>
+        </w:rPr>
+        <w:t xml:space="preserve"> during the first half of year 2021.</w:t>
+      </w:r>
     </w:p>
     <w:p>
       <w:pPr>
         <w:pStyle w:val="NormalWeb"/>
         <w:shd w:val="clear" w:color="auto" w:fill="FFFFFF"/>
         <w:spacing w:before="240" w:beforeAutospacing="0" w:after="0" w:afterAutospacing="0"/>
-        <w:rPr>
-          <w:color w:val="000000"/>
-          <w:lang w:val="en-US"/>
-        </w:rPr>
-      </w:pPr>
-      <w:r>
-        <w:rPr>
-          <w:color w:val="000000"/>
-          <w:lang w:val="en-US"/>
-        </w:rPr>
-        <w:t xml:space="preserve">Here starts the final project of the </w:t>
+        <w:jc w:val="both"/>
+        <w:rPr>
+          <w:color w:val="000000"/>
+          <w:lang w:val="en-US"/>
+        </w:rPr>
+      </w:pPr>
+      <w:r>
+        <w:rPr>
+          <w:color w:val="000000"/>
+          <w:lang w:val="en-US"/>
+        </w:rPr>
+        <w:t xml:space="preserve">During this project work will be carried out with data related to soccer matches results, from which will be extracted relevant information </w:t>
       </w:r>
       <w:proofErr w:type="gramStart"/>
       <w:r>
@@ -61,7 +159,7 @@
           <w:color w:val="000000"/>
           <w:lang w:val="en-US"/>
         </w:rPr>
-        <w:t>Master in Data Science</w:t>
+        <w:t>in order to</w:t>
       </w:r>
       <w:proofErr w:type="gramEnd"/>
       <w:r>
@@ -69,7 +167,7 @@
           <w:color w:val="000000"/>
           <w:lang w:val="en-US"/>
         </w:rPr>
-        <w:t xml:space="preserve"> at KSCHOOL, done by Pablo Fernández Matus. The name of this project is "Spanish La Liga Predictions</w:t>
+        <w:t xml:space="preserve"> build a prediction model. The type of model, and what it will consist </w:t>
       </w:r>
       <w:proofErr w:type="gramStart"/>
       <w:r>
@@ -77,7 +175,7 @@
           <w:color w:val="000000"/>
           <w:lang w:val="en-US"/>
         </w:rPr>
-        <w:t>"</w:t>
+        <w:t>on</w:t>
       </w:r>
       <w:proofErr w:type="gramEnd"/>
       <w:r>
@@ -85,7 +183,7 @@
           <w:color w:val="000000"/>
           <w:lang w:val="en-US"/>
         </w:rPr>
-        <w:t xml:space="preserve"> and it is </w:t>
+        <w:t xml:space="preserve"> are </w:t>
       </w:r>
       <w:proofErr w:type="spellStart"/>
       <w:r>
@@ -93,7 +191,7 @@
           <w:color w:val="000000"/>
           <w:lang w:val="en-US"/>
         </w:rPr>
-        <w:t>realised</w:t>
+        <w:t>decissions</w:t>
       </w:r>
       <w:proofErr w:type="spellEnd"/>
       <w:r>
@@ -101,7 +199,7 @@
           <w:color w:val="000000"/>
           <w:lang w:val="en-US"/>
         </w:rPr>
-        <w:t xml:space="preserve"> during the first half of year 2021.</w:t>
+        <w:t xml:space="preserve"> that would be made as the content of the data being worked on becomes better understood.</w:t>
       </w:r>
     </w:p>
     <w:p>
@@ -109,65 +207,18 @@
         <w:pStyle w:val="NormalWeb"/>
         <w:shd w:val="clear" w:color="auto" w:fill="FFFFFF"/>
         <w:spacing w:before="240" w:beforeAutospacing="0" w:after="0" w:afterAutospacing="0"/>
-        <w:rPr>
-          <w:color w:val="000000"/>
-          <w:lang w:val="en-US"/>
-        </w:rPr>
-      </w:pPr>
-      <w:r>
-        <w:rPr>
-          <w:color w:val="000000"/>
-          <w:lang w:val="en-US"/>
-        </w:rPr>
-        <w:t xml:space="preserve">During this project work will be carried out with data related to soccer matches results, from which will be extracted relevant information </w:t>
-      </w:r>
-      <w:proofErr w:type="gramStart"/>
-      <w:r>
-        <w:rPr>
-          <w:color w:val="000000"/>
-          <w:lang w:val="en-US"/>
-        </w:rPr>
-        <w:t>in order to</w:t>
-      </w:r>
-      <w:proofErr w:type="gramEnd"/>
-      <w:r>
-        <w:rPr>
-          <w:color w:val="000000"/>
-          <w:lang w:val="en-US"/>
-        </w:rPr>
-        <w:t xml:space="preserve"> build a prediction model. The type of model, and what it will consist </w:t>
-      </w:r>
-      <w:proofErr w:type="gramStart"/>
-      <w:r>
-        <w:rPr>
-          <w:color w:val="000000"/>
-          <w:lang w:val="en-US"/>
-        </w:rPr>
-        <w:t>on</w:t>
-      </w:r>
-      <w:proofErr w:type="gramEnd"/>
-      <w:r>
-        <w:rPr>
-          <w:color w:val="000000"/>
-          <w:lang w:val="en-US"/>
-        </w:rPr>
-        <w:t xml:space="preserve"> are </w:t>
-      </w:r>
-      <w:proofErr w:type="spellStart"/>
-      <w:r>
-        <w:rPr>
-          <w:color w:val="000000"/>
-          <w:lang w:val="en-US"/>
-        </w:rPr>
-        <w:t>decissions</w:t>
-      </w:r>
-      <w:proofErr w:type="spellEnd"/>
-      <w:r>
-        <w:rPr>
-          <w:color w:val="000000"/>
-          <w:lang w:val="en-US"/>
-        </w:rPr>
-        <w:t xml:space="preserve"> that would be made as the content of the data being worked on becomes better understood.</w:t>
+        <w:jc w:val="both"/>
+        <w:rPr>
+          <w:color w:val="000000"/>
+          <w:lang w:val="en-US"/>
+        </w:rPr>
+      </w:pPr>
+      <w:r>
+        <w:rPr>
+          <w:color w:val="000000"/>
+          <w:lang w:val="en-US"/>
+        </w:rPr>
+        <w:t>The project is divided into different notebooks following the steps taken for the data processing, algorithm execution and data analysis. This final step is performed via Tableau dashboards operating as the front-end of the project.</w:t>
       </w:r>
     </w:p>
     <w:p>
@@ -175,17 +226,18 @@
         <w:pStyle w:val="NormalWeb"/>
         <w:shd w:val="clear" w:color="auto" w:fill="FFFFFF"/>
         <w:spacing w:before="240" w:beforeAutospacing="0" w:after="0" w:afterAutospacing="0"/>
-        <w:rPr>
-          <w:color w:val="000000"/>
-          <w:lang w:val="en-US"/>
-        </w:rPr>
-      </w:pPr>
-      <w:r>
-        <w:rPr>
-          <w:color w:val="000000"/>
-          <w:lang w:val="en-US"/>
-        </w:rPr>
-        <w:t>The project is divided into different notebooks following the steps taken for the data processing, algorithm execution and data analysis. This final step is performed via Tableau dashboards operating as the front-end of the project.</w:t>
+        <w:jc w:val="both"/>
+        <w:rPr>
+          <w:color w:val="000000"/>
+          <w:lang w:val="en-US"/>
+        </w:rPr>
+      </w:pPr>
+      <w:r>
+        <w:rPr>
+          <w:color w:val="000000"/>
+          <w:lang w:val="en-US"/>
+        </w:rPr>
+        <w:t>All the notebooks that make up this project can be found in the following repository, including the Tableau file that contains the Front-end.</w:t>
       </w:r>
     </w:p>
     <w:p>
@@ -193,24 +245,7 @@
         <w:pStyle w:val="NormalWeb"/>
         <w:shd w:val="clear" w:color="auto" w:fill="FFFFFF"/>
         <w:spacing w:before="240" w:beforeAutospacing="0" w:after="0" w:afterAutospacing="0"/>
-        <w:rPr>
-          <w:color w:val="000000"/>
-          <w:lang w:val="en-US"/>
-        </w:rPr>
-      </w:pPr>
-      <w:r>
-        <w:rPr>
-          <w:color w:val="000000"/>
-          <w:lang w:val="en-US"/>
-        </w:rPr>
-        <w:t>All the notebooks that make up this project can be found in the following repository, including the Tableau file that contains the Front-end.</w:t>
-      </w:r>
-    </w:p>
-    <w:p>
-      <w:pPr>
-        <w:pStyle w:val="NormalWeb"/>
-        <w:shd w:val="clear" w:color="auto" w:fill="FFFFFF"/>
-        <w:spacing w:before="240" w:beforeAutospacing="0" w:after="0" w:afterAutospacing="0"/>
+        <w:jc w:val="both"/>
         <w:rPr>
           <w:color w:val="000000"/>
           <w:lang w:val="en-US"/>
@@ -232,6 +267,7 @@
         <w:pStyle w:val="NormalWeb"/>
         <w:shd w:val="clear" w:color="auto" w:fill="FFFFFF"/>
         <w:spacing w:before="240" w:beforeAutospacing="0" w:after="0" w:afterAutospacing="0"/>
+        <w:jc w:val="both"/>
         <w:rPr>
           <w:lang w:val="en-US"/>
         </w:rPr>
@@ -311,6 +347,7 @@
         <w:pStyle w:val="NormalWeb"/>
         <w:shd w:val="clear" w:color="auto" w:fill="FFFFFF"/>
         <w:spacing w:before="240" w:after="0"/>
+        <w:jc w:val="both"/>
         <w:rPr>
           <w:lang w:val="en-US"/>
         </w:rPr>
@@ -341,6 +378,7 @@
         <w:pStyle w:val="NormalWeb"/>
         <w:shd w:val="clear" w:color="auto" w:fill="FFFFFF"/>
         <w:spacing w:before="240" w:after="0"/>
+        <w:jc w:val="both"/>
         <w:rPr>
           <w:lang w:val="en-US"/>
         </w:rPr>
@@ -371,6 +409,7 @@
         <w:pStyle w:val="NormalWeb"/>
         <w:shd w:val="clear" w:color="auto" w:fill="FFFFFF"/>
         <w:spacing w:before="240" w:after="0"/>
+        <w:jc w:val="both"/>
         <w:rPr>
           <w:lang w:val="en-US"/>
         </w:rPr>
@@ -387,6 +426,7 @@
         <w:pStyle w:val="NormalWeb"/>
         <w:shd w:val="clear" w:color="auto" w:fill="FFFFFF"/>
         <w:spacing w:before="240" w:beforeAutospacing="0" w:after="0" w:afterAutospacing="0"/>
+        <w:jc w:val="both"/>
         <w:rPr>
           <w:lang w:val="en-US"/>
         </w:rPr>
@@ -411,6 +451,7 @@
         <w:rPr>
           <w:lang w:val="en-US"/>
         </w:rPr>
+        <w:lastRenderedPageBreak/>
         <w:t>The output variables corresponding to the request for</w:t>
       </w:r>
       <w:r>
@@ -1764,6 +1805,7 @@
         <w:pStyle w:val="NormalWeb"/>
         <w:shd w:val="clear" w:color="auto" w:fill="FFFFFF"/>
         <w:spacing w:before="240" w:after="0"/>
+        <w:jc w:val="both"/>
         <w:rPr>
           <w:lang w:val="en-US"/>
         </w:rPr>
@@ -1803,7 +1845,7 @@
         <w:rPr>
           <w:lang w:val="en-US"/>
         </w:rPr>
-        <w:t>MANUAL DE USUARIO</w:t>
+        <w:t>USER'S MANUAL</w:t>
       </w:r>
     </w:p>
     <w:p>
@@ -1876,7 +1918,7 @@
           <w:color w:val="000000"/>
           <w:lang w:val="en-US"/>
         </w:rPr>
-        <w:t xml:space="preserve">However, when this project was being completed, the API removed the data from the 2015-2016 season, so the process of requesting data from the API cannot be done in the same way as it was done at the beginning of this project. However, it is reflected how these requests were made in notebooks 01 and 02. What was done in these notebooks is replaced by a CSV data file that is indicated how to download at the beginning of notebook 03, but it is important that this file is stored locally in the same folder in which </w:t>
+        <w:t xml:space="preserve">However, when this project was being completed, the API removed the data from the 2015-2016 season, so the process of requesting data from the API cannot be done in the same way as it was done at the beginning of this project. However, it is reflected how these requests were made in notebooks 01 and 02. What was done in these notebooks is replaced by a CSV data file that is indicated how to download at the beginning of notebook 03, but it is important that this file is stored locally in the same folder in which the notebook is saved. It has been decided to keep these notebooks because they are very </w:t>
       </w:r>
       <w:r>
         <w:rPr>
@@ -1884,7 +1926,7 @@
           <w:lang w:val="en-US"/>
         </w:rPr>
         <w:lastRenderedPageBreak/>
-        <w:t xml:space="preserve">the notebook is saved. It has been decided to keep these notebooks because they are very useful to understand where the data comes from and the meaning of most of them. However, if you want to replicate this project, these notebooks should not be executed, but you should start directly from notebook 03. </w:t>
+        <w:t xml:space="preserve">useful to understand where the data comes from and the meaning of most of them. However, if you want to replicate this project, these notebooks should not be executed, but you should start directly from notebook 03. </w:t>
       </w:r>
     </w:p>
     <w:p>
@@ -2095,13 +2137,111 @@
           <w:lang w:val="en-US"/>
         </w:rPr>
       </w:pPr>
+    </w:p>
+    <w:p>
+      <w:pPr>
+        <w:pStyle w:val="NormalWeb"/>
+        <w:shd w:val="clear" w:color="auto" w:fill="FFFFFF"/>
+        <w:spacing w:before="240" w:after="0"/>
+        <w:jc w:val="both"/>
+        <w:rPr>
+          <w:color w:val="000000"/>
+          <w:lang w:val="en-US"/>
+        </w:rPr>
+      </w:pPr>
+    </w:p>
+    <w:p>
+      <w:pPr>
+        <w:pStyle w:val="NormalWeb"/>
+        <w:shd w:val="clear" w:color="auto" w:fill="FFFFFF"/>
+        <w:spacing w:before="240" w:after="0"/>
+        <w:jc w:val="center"/>
+        <w:rPr>
+          <w:color w:val="000000"/>
+          <w:lang w:val="en-US"/>
+        </w:rPr>
+      </w:pPr>
+    </w:p>
+    <w:p>
+      <w:pPr>
+        <w:pStyle w:val="NormalWeb"/>
+        <w:shd w:val="clear" w:color="auto" w:fill="FFFFFF"/>
+        <w:spacing w:before="240" w:after="0"/>
+        <w:jc w:val="center"/>
+        <w:rPr>
+          <w:color w:val="000000"/>
+          <w:lang w:val="en-US"/>
+        </w:rPr>
+      </w:pPr>
+      <w:r>
+        <w:rPr>
+          <w:color w:val="000000"/>
+          <w:lang w:val="en-US"/>
+        </w:rPr>
+        <w:lastRenderedPageBreak/>
+        <w:t>ALL-IN-ONE VERSION</w:t>
+      </w:r>
+    </w:p>
+    <w:p>
+      <w:pPr>
+        <w:pStyle w:val="NormalWeb"/>
+        <w:shd w:val="clear" w:color="auto" w:fill="FFFFFF"/>
+        <w:spacing w:before="240" w:after="0"/>
+        <w:jc w:val="both"/>
+        <w:rPr>
+          <w:color w:val="000000"/>
+          <w:lang w:val="en-US"/>
+        </w:rPr>
+      </w:pPr>
+      <w:r>
+        <w:rPr>
+          <w:color w:val="000000"/>
+          <w:lang w:val="en-US"/>
+        </w:rPr>
+        <w:t xml:space="preserve">An 'All-in-one' version of the project is added, in which all </w:t>
+      </w:r>
+      <w:proofErr w:type="spellStart"/>
+      <w:r>
+        <w:rPr>
+          <w:color w:val="000000"/>
+          <w:lang w:val="en-US"/>
+        </w:rPr>
+        <w:t>ntoebooks</w:t>
+      </w:r>
+      <w:proofErr w:type="spellEnd"/>
+      <w:r>
+        <w:rPr>
+          <w:color w:val="000000"/>
+          <w:lang w:val="en-US"/>
+        </w:rPr>
+        <w:t xml:space="preserve"> are collected into one. </w:t>
+      </w:r>
+    </w:p>
+    <w:p>
+      <w:pPr>
+        <w:pStyle w:val="NormalWeb"/>
+        <w:shd w:val="clear" w:color="auto" w:fill="FFFFFF"/>
+        <w:spacing w:before="240" w:after="0"/>
+        <w:jc w:val="both"/>
+        <w:rPr>
+          <w:color w:val="000000"/>
+          <w:lang w:val="en-US"/>
+        </w:rPr>
+      </w:pPr>
+      <w:r>
+        <w:rPr>
+          <w:color w:val="000000"/>
+          <w:lang w:val="en-US"/>
+        </w:rPr>
+        <w:t xml:space="preserve">To run this </w:t>
+      </w:r>
       <w:proofErr w:type="gramStart"/>
       <w:r>
         <w:rPr>
           <w:color w:val="000000"/>
           <w:lang w:val="en-US"/>
         </w:rPr>
-        <w:t>A brief summary</w:t>
+        <w:t>version</w:t>
       </w:r>
       <w:proofErr w:type="gramEnd"/>
       <w:r>
@@ -2109,34 +2249,64 @@
           <w:color w:val="000000"/>
           <w:lang w:val="en-US"/>
         </w:rPr>
-        <w:t xml:space="preserve"> will be made for each of the notebooks.</w:t>
-      </w:r>
-    </w:p>
-    <w:p>
-      <w:pPr>
-        <w:pStyle w:val="NormalWeb"/>
-        <w:shd w:val="clear" w:color="auto" w:fill="FFFFFF"/>
-        <w:spacing w:before="240" w:after="0"/>
-        <w:jc w:val="both"/>
-        <w:rPr>
-          <w:color w:val="000000"/>
-          <w:lang w:val="en-US"/>
-        </w:rPr>
-      </w:pPr>
-      <w:r>
-        <w:rPr>
-          <w:color w:val="000000"/>
-          <w:lang w:val="en-US"/>
-        </w:rPr>
-        <w:t xml:space="preserve">Although they should not be executed, we will comment on what has been done in notebooks 01 and 02. In the first notebook, a request is made to return information about </w:t>
-      </w:r>
-      <w:r>
-        <w:rPr>
-          <w:color w:val="000000"/>
-          <w:lang w:val="en-US"/>
-        </w:rPr>
-        <w:lastRenderedPageBreak/>
-        <w:t xml:space="preserve">the results of the matches of a day. To do this, we </w:t>
+        <w:t xml:space="preserve"> you don't need to download any previous file, you just need to run the whole notebook, from start to finish.</w:t>
+      </w:r>
+    </w:p>
+    <w:p>
+      <w:pPr>
+        <w:pStyle w:val="NormalWeb"/>
+        <w:shd w:val="clear" w:color="auto" w:fill="FFFFFF"/>
+        <w:spacing w:before="240" w:after="0"/>
+        <w:jc w:val="both"/>
+        <w:rPr>
+          <w:color w:val="000000"/>
+          <w:lang w:val="en-US"/>
+        </w:rPr>
+      </w:pPr>
+      <w:r>
+        <w:rPr>
+          <w:color w:val="000000"/>
+          <w:lang w:val="en-US"/>
+        </w:rPr>
+        <w:t>This version solves the problem of the 2015-16 season with the API by removing this season from the request. The results are different from the original project, and this version lacks comments and conclusions about the results obtained. The only purpose of adding this version to the repository is to facilitate the replicability of the project. Thanks to this notebook it is possible to appreciate the changes to be made with respect to the original version if the interval of seasons to be used is different.</w:t>
+      </w:r>
+    </w:p>
+    <w:p>
+      <w:pPr>
+        <w:pStyle w:val="NormalWeb"/>
+        <w:shd w:val="clear" w:color="auto" w:fill="FFFFFF"/>
+        <w:spacing w:before="240" w:after="0"/>
+        <w:jc w:val="center"/>
+        <w:rPr>
+          <w:color w:val="000000"/>
+          <w:lang w:val="en-US"/>
+        </w:rPr>
+      </w:pPr>
+      <w:r>
+        <w:rPr>
+          <w:color w:val="000000"/>
+          <w:lang w:val="en-US"/>
+        </w:rPr>
+        <w:t>NOTEBOOK’S BRIEF SUMMARY</w:t>
+      </w:r>
+    </w:p>
+    <w:p>
+      <w:pPr>
+        <w:pStyle w:val="NormalWeb"/>
+        <w:shd w:val="clear" w:color="auto" w:fill="FFFFFF"/>
+        <w:spacing w:before="240" w:after="0"/>
+        <w:jc w:val="both"/>
+        <w:rPr>
+          <w:color w:val="000000"/>
+          <w:lang w:val="en-US"/>
+        </w:rPr>
+      </w:pPr>
+      <w:r>
+        <w:rPr>
+          <w:color w:val="000000"/>
+          <w:lang w:val="en-US"/>
+        </w:rPr>
+        <w:t xml:space="preserve">Although they should not be executed, we will comment on what has been done in notebooks 01 and 02. In the first notebook, a request is made to return information about the results of the matches of a day. To do this, we </w:t>
       </w:r>
       <w:proofErr w:type="gramStart"/>
       <w:r>
@@ -2256,7 +2426,30 @@
           <w:color w:val="000000"/>
           <w:lang w:val="en-US"/>
         </w:rPr>
-        <w:t>, as already mentioned, the necessary data must be downloaded from the link attached to Google Drive. Once saved, in the same local folder as the notebook, the complete notebook can be executed without any problem. In the notebook, the preparation of the data continues, including data cleaning prior to modelling and plotting to see its contents. The target variable to be predicted is also created and contains the result of the match, depending on whether the home or away team won, or the match ended in a draw.</w:t>
+        <w:t>, as already mentioned, the necessary data must be downloaded from the link attached to Google Drive. Once saved, in the same local folder as the notebook, the complete notebook can be executed without any problem. In the notebook, the preparation of the data continues, including data cleaning prior to modelling and plotting to</w:t>
+      </w:r>
+      <w:r>
+        <w:rPr>
+          <w:color w:val="000000"/>
+          <w:lang w:val="en-US"/>
+        </w:rPr>
+        <w:t xml:space="preserve">, </w:t>
+      </w:r>
+      <w:proofErr w:type="gramStart"/>
+      <w:r>
+        <w:rPr>
+          <w:color w:val="000000"/>
+          <w:lang w:val="en-US"/>
+        </w:rPr>
+        <w:t>in order to</w:t>
+      </w:r>
+      <w:proofErr w:type="gramEnd"/>
+      <w:r>
+        <w:rPr>
+          <w:color w:val="000000"/>
+          <w:lang w:val="en-US"/>
+        </w:rPr>
+        <w:t xml:space="preserve"> see its contents. The target variable to be predicted is also created and contains the result of the match, depending on whether the home or away team won, or the match ended in a draw.</w:t>
       </w:r>
     </w:p>
     <w:p>
@@ -2415,18 +2608,6 @@
         </w:rPr>
         <w:t xml:space="preserve"> from operations carried out with variables already contained in the models that have been tested. Throughout this notebook, each of the new variables created is explained and the objective is to improve the results obtained in the models of the previous notebook.</w:t>
       </w:r>
-    </w:p>
-    <w:p>
-      <w:pPr>
-        <w:pStyle w:val="NormalWeb"/>
-        <w:shd w:val="clear" w:color="auto" w:fill="FFFFFF"/>
-        <w:spacing w:before="240" w:after="0"/>
-        <w:jc w:val="both"/>
-        <w:rPr>
-          <w:color w:val="000000"/>
-          <w:lang w:val="en-US"/>
-        </w:rPr>
-      </w:pPr>
     </w:p>
     <w:p>
       <w:pPr>
@@ -2582,7 +2763,132 @@
           <w:color w:val="000000"/>
           <w:lang w:val="en-US"/>
         </w:rPr>
-        <w:t xml:space="preserve"> a 33.33% chance of being right. We start from this value, which, a priori, should not be difficult to improve. However, in addition to the result obtained by the model, the intention of this project is to draw conclusions from the data through </w:t>
+        <w:t xml:space="preserve"> a </w:t>
+      </w:r>
+      <w:r>
+        <w:rPr>
+          <w:color w:val="000000"/>
+          <w:lang w:val="en-US"/>
+        </w:rPr>
+        <w:lastRenderedPageBreak/>
+        <w:t xml:space="preserve">33.33% chance of being right. We start from this value, which, a priori, should not be difficult to improve. However, in addition to the result obtained by the model, the intention of this project is to draw conclusions from the data through </w:t>
+      </w:r>
+      <w:r>
+        <w:rPr>
+          <w:color w:val="000000"/>
+          <w:lang w:val="en-US"/>
+        </w:rPr>
+        <w:t xml:space="preserve">plots </w:t>
+      </w:r>
+      <w:r>
+        <w:rPr>
+          <w:color w:val="000000"/>
+          <w:lang w:val="en-US"/>
+        </w:rPr>
+        <w:t xml:space="preserve">made either in the notebook or via story in Tableau. </w:t>
+      </w:r>
+    </w:p>
+    <w:p>
+      <w:pPr>
+        <w:pStyle w:val="NormalWeb"/>
+        <w:shd w:val="clear" w:color="auto" w:fill="FFFFFF"/>
+        <w:spacing w:before="240" w:after="0"/>
+        <w:jc w:val="both"/>
+        <w:rPr>
+          <w:color w:val="000000"/>
+          <w:lang w:val="en-US"/>
+        </w:rPr>
+      </w:pPr>
+      <w:r>
+        <w:rPr>
+          <w:color w:val="000000"/>
+          <w:lang w:val="en-US"/>
+        </w:rPr>
+        <w:t xml:space="preserve">After making some initial models with the </w:t>
+      </w:r>
+      <w:r>
+        <w:rPr>
+          <w:color w:val="000000"/>
+          <w:lang w:val="en-US"/>
+        </w:rPr>
+        <w:t>non-featured</w:t>
+      </w:r>
+      <w:r>
+        <w:rPr>
+          <w:color w:val="000000"/>
+          <w:lang w:val="en-US"/>
+        </w:rPr>
+        <w:t xml:space="preserve"> data, </w:t>
+      </w:r>
+      <w:proofErr w:type="gramStart"/>
+      <w:r>
+        <w:rPr>
+          <w:color w:val="000000"/>
+          <w:lang w:val="en-US"/>
+        </w:rPr>
+        <w:t>i.e.</w:t>
+      </w:r>
+      <w:proofErr w:type="gramEnd"/>
+      <w:r>
+        <w:rPr>
+          <w:color w:val="000000"/>
+          <w:lang w:val="en-US"/>
+        </w:rPr>
+        <w:t xml:space="preserve"> without creating new, more complex variables, the first conclusion is already drawn. The model that obtains the best overall results is the least sophisticated and obtains 51% accuracy in the prediction of the winning team of the match. On the other hand, the different results obtained for the 3 categories by each model are also studied, which makes it easier to draw conclusions about the difficulty of predicting each of them. It is also interesting to know what type of classifier we should use if we want to be more accurate in a specific category. Clearly, the easiest category to predict is the home win and the most complicated is the draw. The fact that the simplest classifier is the one that obtains the best results can initially be considered simply a coincidence, since there is not a very big difference with respect to any other model, but it can also be caused by having a model with a limited data extension, which makes it difficult for the model to find complex patterns in the data. However, after the data </w:t>
+      </w:r>
+      <w:r>
+        <w:rPr>
+          <w:color w:val="000000"/>
+          <w:lang w:val="en-US"/>
+        </w:rPr>
+        <w:t>featur</w:t>
+      </w:r>
+      <w:r>
+        <w:rPr>
+          <w:color w:val="000000"/>
+          <w:lang w:val="en-US"/>
+        </w:rPr>
+        <w:t>e engineering</w:t>
+      </w:r>
+      <w:r>
+        <w:rPr>
+          <w:color w:val="000000"/>
+          <w:lang w:val="en-US"/>
+        </w:rPr>
+        <w:t xml:space="preserve"> phase we will have a more sophisticated model, or at least its variables will be, and we will be able to see how it reacts to these classifiers and some others.</w:t>
+      </w:r>
+    </w:p>
+    <w:p>
+      <w:pPr>
+        <w:pStyle w:val="NormalWeb"/>
+        <w:shd w:val="clear" w:color="auto" w:fill="FFFFFF"/>
+        <w:spacing w:before="240" w:after="0"/>
+        <w:jc w:val="both"/>
+        <w:rPr>
+          <w:color w:val="000000"/>
+          <w:lang w:val="en-US"/>
+        </w:rPr>
+      </w:pPr>
+      <w:r>
+        <w:rPr>
+          <w:color w:val="000000"/>
+          <w:lang w:val="en-US"/>
+        </w:rPr>
+        <w:t xml:space="preserve">After </w:t>
+      </w:r>
+      <w:r>
+        <w:rPr>
+          <w:color w:val="000000"/>
+          <w:lang w:val="en-US"/>
+        </w:rPr>
+        <w:t>featuring</w:t>
+      </w:r>
+      <w:r>
+        <w:rPr>
+          <w:color w:val="000000"/>
+          <w:lang w:val="en-US"/>
+        </w:rPr>
+        <w:t xml:space="preserve">, we replicate what we have done with the </w:t>
       </w:r>
       <w:proofErr w:type="spellStart"/>
       <w:r>
@@ -2590,7 +2896,14 @@
           <w:color w:val="000000"/>
           <w:lang w:val="en-US"/>
         </w:rPr>
-        <w:t>visualisations</w:t>
+        <w:t>un</w:t>
+      </w:r>
+      <w:r>
+        <w:rPr>
+          <w:color w:val="000000"/>
+          <w:lang w:val="en-US"/>
+        </w:rPr>
+        <w:t>featurised</w:t>
       </w:r>
       <w:proofErr w:type="spellEnd"/>
       <w:r>
@@ -2598,26 +2911,93 @@
           <w:color w:val="000000"/>
           <w:lang w:val="en-US"/>
         </w:rPr>
-        <w:t xml:space="preserve"> made either in the notebook or via story in Tableau. </w:t>
-      </w:r>
-    </w:p>
-    <w:p>
-      <w:pPr>
-        <w:pStyle w:val="NormalWeb"/>
-        <w:shd w:val="clear" w:color="auto" w:fill="FFFFFF"/>
-        <w:spacing w:before="240" w:after="0"/>
-        <w:jc w:val="both"/>
-        <w:rPr>
-          <w:color w:val="000000"/>
-          <w:lang w:val="en-US"/>
-        </w:rPr>
-      </w:pPr>
-      <w:r>
-        <w:rPr>
-          <w:color w:val="000000"/>
-          <w:lang w:val="en-US"/>
-        </w:rPr>
-        <w:t xml:space="preserve">After making some initial models with the </w:t>
+        <w:t xml:space="preserve"> data. Some unused classifiers are also added at this point. The results obtained do not improve on those achieved in the first approach. In the search for answers to this event, the conclusion is reached that, given the limited data, an excess of information or information that is too precise may have been produced with the addition of new variables. This could mean that the model has received more information but in the form of noise, or simply that this information has caused overfitting, although this is more difficult to verify and even more so in the case of single categories that are so marked. </w:t>
+      </w:r>
+    </w:p>
+    <w:p>
+      <w:pPr>
+        <w:pStyle w:val="NormalWeb"/>
+        <w:shd w:val="clear" w:color="auto" w:fill="FFFFFF"/>
+        <w:spacing w:before="240" w:after="0"/>
+        <w:jc w:val="both"/>
+        <w:rPr>
+          <w:color w:val="000000"/>
+          <w:lang w:val="en-US"/>
+        </w:rPr>
+      </w:pPr>
+      <w:r>
+        <w:rPr>
+          <w:color w:val="000000"/>
+          <w:lang w:val="en-US"/>
+        </w:rPr>
+        <w:t xml:space="preserve">Accordingly, it is decided to apply the remaining classifiers to the first data set as well. In this case, none of them improves on Logistic Regression, which is the model with which we obtained the best results at the </w:t>
+      </w:r>
+      <w:proofErr w:type="gramStart"/>
+      <w:r>
+        <w:rPr>
+          <w:color w:val="000000"/>
+          <w:lang w:val="en-US"/>
+        </w:rPr>
+        <w:t>beginning</w:t>
+      </w:r>
+      <w:proofErr w:type="gramEnd"/>
+      <w:r>
+        <w:rPr>
+          <w:color w:val="000000"/>
+          <w:lang w:val="en-US"/>
+        </w:rPr>
+        <w:t xml:space="preserve"> and which is also less complex than the latter classifiers. This might confirm the suspicion that, since the database is not very large, it works better with simpler models. It has been approved throughout for both datasets by increasing and decreasing the test set in case it could be </w:t>
+      </w:r>
+      <w:proofErr w:type="gramStart"/>
+      <w:r>
+        <w:rPr>
+          <w:color w:val="000000"/>
+          <w:lang w:val="en-US"/>
+        </w:rPr>
+        <w:t>beneficial, and</w:t>
+      </w:r>
+      <w:proofErr w:type="gramEnd"/>
+      <w:r>
+        <w:rPr>
+          <w:color w:val="000000"/>
+          <w:lang w:val="en-US"/>
+        </w:rPr>
+        <w:t xml:space="preserve"> was not an influential factor in the prediction result. </w:t>
+      </w:r>
+    </w:p>
+    <w:p>
+      <w:pPr>
+        <w:pStyle w:val="NormalWeb"/>
+        <w:shd w:val="clear" w:color="auto" w:fill="FFFFFF"/>
+        <w:spacing w:before="240" w:after="0"/>
+        <w:jc w:val="both"/>
+        <w:rPr>
+          <w:color w:val="000000"/>
+          <w:lang w:val="en-US"/>
+        </w:rPr>
+      </w:pPr>
+      <w:r>
+        <w:rPr>
+          <w:color w:val="000000"/>
+          <w:lang w:val="en-US"/>
+        </w:rPr>
+        <w:t xml:space="preserve">Graphs representing the hits and misses of the model as a function of the prediction made, and as a function of what </w:t>
+      </w:r>
+      <w:proofErr w:type="gramStart"/>
+      <w:r>
+        <w:rPr>
+          <w:color w:val="000000"/>
+          <w:lang w:val="en-US"/>
+        </w:rPr>
+        <w:t>the final result</w:t>
+      </w:r>
+      <w:proofErr w:type="gramEnd"/>
+      <w:r>
+        <w:rPr>
+          <w:color w:val="000000"/>
+          <w:lang w:val="en-US"/>
+        </w:rPr>
+        <w:t xml:space="preserve"> was, have been obtained using Tableau. This is the information that was available in the confusion matrix, making it possible to better understand the results in terms of false positives and false negatives, but thanks to the </w:t>
       </w:r>
       <w:proofErr w:type="spellStart"/>
       <w:r>
@@ -2625,7 +3005,7 @@
           <w:color w:val="000000"/>
           <w:lang w:val="en-US"/>
         </w:rPr>
-        <w:t>uncharacterised</w:t>
+        <w:t>visualisation</w:t>
       </w:r>
       <w:proofErr w:type="spellEnd"/>
       <w:r>
@@ -2633,240 +3013,48 @@
           <w:color w:val="000000"/>
           <w:lang w:val="en-US"/>
         </w:rPr>
-        <w:t xml:space="preserve"> data, </w:t>
-      </w:r>
-      <w:proofErr w:type="gramStart"/>
-      <w:r>
-        <w:rPr>
-          <w:color w:val="000000"/>
-          <w:lang w:val="en-US"/>
-        </w:rPr>
-        <w:t>i.e.</w:t>
-      </w:r>
-      <w:proofErr w:type="gramEnd"/>
-      <w:r>
-        <w:rPr>
-          <w:color w:val="000000"/>
-          <w:lang w:val="en-US"/>
-        </w:rPr>
-        <w:t xml:space="preserve"> without creating new, more complex variables, the first conclusion is already drawn. The model that obtains the best overall results is the least sophisticated and obtains 51% accuracy in the prediction of the winning team of the match. On the other hand, the different results obtained for the 3 categories by each model are also studied, which makes it easier to draw conclusions about the difficulty of predicting each of them. It is also interesting to know what type of classifier we should use if we want to be more accurate in a specific category. Clearly, the easiest category to predict is the home win and the most complicated is the draw. The fact that the simplest classifier is the one that obtains the best results can initially be considered simply a coincidence, since there is not a very big difference with respect to any other model, but it can also be caused by having a model with a limited data extension, which makes it difficult for the model to find complex patterns in the data. However, after the data </w:t>
-      </w:r>
-      <w:proofErr w:type="spellStart"/>
-      <w:r>
-        <w:rPr>
-          <w:color w:val="000000"/>
-          <w:lang w:val="en-US"/>
-        </w:rPr>
-        <w:t>characterisation</w:t>
-      </w:r>
-      <w:proofErr w:type="spellEnd"/>
-      <w:r>
-        <w:rPr>
-          <w:color w:val="000000"/>
-          <w:lang w:val="en-US"/>
-        </w:rPr>
-        <w:t xml:space="preserve"> phase we will have a more sophisticated model, or at least its </w:t>
-      </w:r>
-      <w:r>
-        <w:rPr>
-          <w:color w:val="000000"/>
-          <w:lang w:val="en-US"/>
+        <w:t>, facilitating their analysis. Two extracts from the total Index of the test set are attached and some conclusions drawn from these data are commented on.</w:t>
+      </w:r>
+    </w:p>
+    <w:p>
+      <w:pPr>
+        <w:pStyle w:val="NormalWeb"/>
+        <w:shd w:val="clear" w:color="auto" w:fill="FFFFFF"/>
+        <w:spacing w:before="240" w:after="0"/>
+        <w:jc w:val="both"/>
+        <w:rPr>
+          <w:color w:val="000000"/>
+          <w:lang w:val="en-US"/>
+        </w:rPr>
+      </w:pPr>
+    </w:p>
+    <w:p>
+      <w:pPr>
+        <w:pStyle w:val="NormalWeb"/>
+        <w:shd w:val="clear" w:color="auto" w:fill="FFFFFF"/>
+        <w:spacing w:before="240" w:after="0"/>
+        <w:jc w:val="both"/>
+        <w:rPr>
+          <w:color w:val="000000"/>
+          <w:lang w:val="en-US"/>
+        </w:rPr>
+      </w:pPr>
+    </w:p>
+    <w:p>
+      <w:pPr>
+        <w:pStyle w:val="NormalWeb"/>
+        <w:shd w:val="clear" w:color="auto" w:fill="FFFFFF"/>
+        <w:spacing w:before="240" w:after="0"/>
+        <w:jc w:val="center"/>
+        <w:rPr>
+          <w:noProof/>
+        </w:rPr>
+      </w:pPr>
+      <w:r>
+        <w:rPr>
+          <w:noProof/>
         </w:rPr>
         <w:lastRenderedPageBreak/>
-        <w:t>variables will be, and we will be able to see how it reacts to these classifiers and some others.</w:t>
-      </w:r>
-    </w:p>
-    <w:p>
-      <w:pPr>
-        <w:pStyle w:val="NormalWeb"/>
-        <w:shd w:val="clear" w:color="auto" w:fill="FFFFFF"/>
-        <w:spacing w:before="240" w:after="0"/>
-        <w:jc w:val="both"/>
-        <w:rPr>
-          <w:color w:val="000000"/>
-          <w:lang w:val="en-US"/>
-        </w:rPr>
-      </w:pPr>
-      <w:r>
-        <w:rPr>
-          <w:color w:val="000000"/>
-          <w:lang w:val="en-US"/>
-        </w:rPr>
-        <w:t xml:space="preserve">After </w:t>
-      </w:r>
-      <w:proofErr w:type="spellStart"/>
-      <w:r>
-        <w:rPr>
-          <w:color w:val="000000"/>
-          <w:lang w:val="en-US"/>
-        </w:rPr>
-        <w:t>characterisation</w:t>
-      </w:r>
-      <w:proofErr w:type="spellEnd"/>
-      <w:r>
-        <w:rPr>
-          <w:color w:val="000000"/>
-          <w:lang w:val="en-US"/>
-        </w:rPr>
-        <w:t xml:space="preserve">, we replicate what we have done with the </w:t>
-      </w:r>
-      <w:proofErr w:type="spellStart"/>
-      <w:r>
-        <w:rPr>
-          <w:color w:val="000000"/>
-          <w:lang w:val="en-US"/>
-        </w:rPr>
-        <w:t>uncharacterised</w:t>
-      </w:r>
-      <w:proofErr w:type="spellEnd"/>
-      <w:r>
-        <w:rPr>
-          <w:color w:val="000000"/>
-          <w:lang w:val="en-US"/>
-        </w:rPr>
-        <w:t xml:space="preserve"> data. Some unused classifiers are also added at this point. The results obtained do not improve on those achieved in the first approach. In the search for answers to this event, the conclusion is reached that, given the limited data, an excess of information or information that is too precise may have been produced with the addition of new variables. This could mean that the model has received more information but in the form of noise, or simply that this information has caused overfitting, although this is more difficult to verify and even more so in the case of single categories that are so marked. </w:t>
-      </w:r>
-    </w:p>
-    <w:p>
-      <w:pPr>
-        <w:pStyle w:val="NormalWeb"/>
-        <w:shd w:val="clear" w:color="auto" w:fill="FFFFFF"/>
-        <w:spacing w:before="240" w:after="0"/>
-        <w:jc w:val="both"/>
-        <w:rPr>
-          <w:color w:val="000000"/>
-          <w:lang w:val="en-US"/>
-        </w:rPr>
-      </w:pPr>
-      <w:r>
-        <w:rPr>
-          <w:color w:val="000000"/>
-          <w:lang w:val="en-US"/>
-        </w:rPr>
-        <w:t xml:space="preserve">Accordingly, it is decided to apply the remaining classifiers to the first data set as well. In this case, none of them improves on Logistic Regression, which is the model with which we obtained the best results at the </w:t>
-      </w:r>
-      <w:proofErr w:type="gramStart"/>
-      <w:r>
-        <w:rPr>
-          <w:color w:val="000000"/>
-          <w:lang w:val="en-US"/>
-        </w:rPr>
-        <w:t>beginning</w:t>
-      </w:r>
-      <w:proofErr w:type="gramEnd"/>
-      <w:r>
-        <w:rPr>
-          <w:color w:val="000000"/>
-          <w:lang w:val="en-US"/>
-        </w:rPr>
-        <w:t xml:space="preserve"> and which is also less complex than the latter classifiers. This might confirm the suspicion that, since the database is not very large, it works better with simpler models. It has been approved throughout for both datasets by increasing and decreasing the test set in case it could be </w:t>
-      </w:r>
-      <w:proofErr w:type="gramStart"/>
-      <w:r>
-        <w:rPr>
-          <w:color w:val="000000"/>
-          <w:lang w:val="en-US"/>
-        </w:rPr>
-        <w:t>beneficial, and</w:t>
-      </w:r>
-      <w:proofErr w:type="gramEnd"/>
-      <w:r>
-        <w:rPr>
-          <w:color w:val="000000"/>
-          <w:lang w:val="en-US"/>
-        </w:rPr>
-        <w:t xml:space="preserve"> was not an influential factor in the prediction result. </w:t>
-      </w:r>
-    </w:p>
-    <w:p>
-      <w:pPr>
-        <w:pStyle w:val="NormalWeb"/>
-        <w:shd w:val="clear" w:color="auto" w:fill="FFFFFF"/>
-        <w:spacing w:before="240" w:after="0"/>
-        <w:jc w:val="both"/>
-        <w:rPr>
-          <w:color w:val="000000"/>
-          <w:lang w:val="en-US"/>
-        </w:rPr>
-      </w:pPr>
-      <w:r>
-        <w:rPr>
-          <w:color w:val="000000"/>
-          <w:lang w:val="en-US"/>
-        </w:rPr>
-        <w:t xml:space="preserve">Graphs representing the hits and misses of the model as a function of the prediction made, and as a function of what </w:t>
-      </w:r>
-      <w:proofErr w:type="gramStart"/>
-      <w:r>
-        <w:rPr>
-          <w:color w:val="000000"/>
-          <w:lang w:val="en-US"/>
-        </w:rPr>
-        <w:t>the final result</w:t>
-      </w:r>
-      <w:proofErr w:type="gramEnd"/>
-      <w:r>
-        <w:rPr>
-          <w:color w:val="000000"/>
-          <w:lang w:val="en-US"/>
-        </w:rPr>
-        <w:t xml:space="preserve"> was, have been obtained using Tableau. This is the information that was available in the confusion matrix, making it possible to better understand the results in terms of false positives and false negatives, but thanks to the </w:t>
-      </w:r>
-      <w:proofErr w:type="spellStart"/>
-      <w:r>
-        <w:rPr>
-          <w:color w:val="000000"/>
-          <w:lang w:val="en-US"/>
-        </w:rPr>
-        <w:t>visualisation</w:t>
-      </w:r>
-      <w:proofErr w:type="spellEnd"/>
-      <w:r>
-        <w:rPr>
-          <w:color w:val="000000"/>
-          <w:lang w:val="en-US"/>
-        </w:rPr>
-        <w:t>, facilitating their analysis. Two extracts from the total Index of the test set are attached and some conclusions drawn from these data are commented on.</w:t>
-      </w:r>
-    </w:p>
-    <w:p>
-      <w:pPr>
-        <w:pStyle w:val="NormalWeb"/>
-        <w:shd w:val="clear" w:color="auto" w:fill="FFFFFF"/>
-        <w:spacing w:before="240" w:after="0"/>
-        <w:jc w:val="both"/>
-        <w:rPr>
-          <w:color w:val="000000"/>
-          <w:lang w:val="en-US"/>
-        </w:rPr>
-      </w:pPr>
-    </w:p>
-    <w:p>
-      <w:pPr>
-        <w:pStyle w:val="NormalWeb"/>
-        <w:shd w:val="clear" w:color="auto" w:fill="FFFFFF"/>
-        <w:spacing w:before="240" w:after="0"/>
-        <w:jc w:val="both"/>
-        <w:rPr>
-          <w:color w:val="000000"/>
-          <w:lang w:val="en-US"/>
-        </w:rPr>
-      </w:pPr>
-    </w:p>
-    <w:p>
-      <w:pPr>
-        <w:pStyle w:val="NormalWeb"/>
-        <w:shd w:val="clear" w:color="auto" w:fill="FFFFFF"/>
-        <w:spacing w:before="240" w:after="0"/>
-        <w:jc w:val="center"/>
-        <w:rPr>
-          <w:noProof/>
-        </w:rPr>
-      </w:pPr>
-      <w:r>
-        <w:rPr>
-          <w:noProof/>
-        </w:rPr>
         <w:drawing>
           <wp:inline distT="0" distB="0" distL="0" distR="0" wp14:anchorId="36CC61D1" wp14:editId="59498B84">
             <wp:extent cx="5400040" cy="2387600"/>
@@ -2919,7 +3107,6 @@
         <w:rPr>
           <w:noProof/>
         </w:rPr>
-        <w:lastRenderedPageBreak/>
         <w:drawing>
           <wp:inline distT="0" distB="0" distL="0" distR="0" wp14:anchorId="370BE304" wp14:editId="31FE8294">
             <wp:extent cx="5400040" cy="2767330"/>

--- a/Project information.docx
+++ b/Project information.docx
@@ -251,16 +251,34 @@
           <w:lang w:val="en-US"/>
         </w:rPr>
       </w:pPr>
-      <w:hyperlink r:id="rId6" w:tgtFrame="_blank" w:history="1">
-        <w:r>
-          <w:rPr>
-            <w:rStyle w:val="Hipervnculo"/>
-            <w:color w:val="296EAA"/>
-            <w:lang w:val="en-US"/>
-          </w:rPr>
-          <w:t>https://github.com/PabloMatus6/Spanish-LaLiga-Round-Prediction</w:t>
-        </w:r>
-      </w:hyperlink>
+      <w:r>
+        <w:fldChar w:fldCharType="begin"/>
+      </w:r>
+      <w:r>
+        <w:rPr>
+          <w:lang w:val="en-US"/>
+        </w:rPr>
+        <w:instrText xml:space="preserve"> HYPERLINK "https://github.com/PabloMatus6/Spanish-LaLiga-Round-Prediction" \t "_blank" </w:instrText>
+      </w:r>
+      <w:r>
+        <w:fldChar w:fldCharType="separate"/>
+      </w:r>
+      <w:r>
+        <w:rPr>
+          <w:rStyle w:val="Hipervnculo"/>
+          <w:color w:val="296EAA"/>
+          <w:lang w:val="en-US"/>
+        </w:rPr>
+        <w:t>https://github.com/PabloMatus6/Spanish-LaLiga-Round-Prediction</w:t>
+      </w:r>
+      <w:r>
+        <w:rPr>
+          <w:rStyle w:val="Hipervnculo"/>
+          <w:color w:val="296EAA"/>
+          <w:lang w:val="en-US"/>
+        </w:rPr>
+        <w:fldChar w:fldCharType="end"/>
+      </w:r>
     </w:p>
     <w:p>
       <w:pPr>
@@ -334,12 +352,15 @@
         <w:shd w:val="clear" w:color="auto" w:fill="FFFFFF"/>
         <w:spacing w:before="240" w:beforeAutospacing="0" w:after="0" w:afterAutospacing="0"/>
         <w:jc w:val="center"/>
-      </w:pPr>
-      <w:r>
-        <w:t>DATA INF</w:t>
-      </w:r>
-      <w:r>
-        <w:t>ORMATION</w:t>
+        <w:rPr>
+          <w:lang w:val="en-US"/>
+        </w:rPr>
+      </w:pPr>
+      <w:r>
+        <w:rPr>
+          <w:lang w:val="en-US"/>
+        </w:rPr>
+        <w:t>DATA INFORMATION</w:t>
       </w:r>
     </w:p>
     <w:p>
@@ -452,13 +473,7 @@
           <w:lang w:val="en-US"/>
         </w:rPr>
         <w:lastRenderedPageBreak/>
-        <w:t>The output variables corresponding to the request for</w:t>
-      </w:r>
-      <w:r>
-        <w:rPr>
-          <w:lang w:val="en-US"/>
-        </w:rPr>
-        <w:t xml:space="preserve"> matches re</w:t>
+        <w:t>The output variables corresponding to the request for matches re</w:t>
       </w:r>
       <w:r>
         <w:rPr>
@@ -1341,7 +1356,7 @@
                     <pic:cNvPicPr/>
                   </pic:nvPicPr>
                   <pic:blipFill rotWithShape="1">
-                    <a:blip r:embed="rId7"/>
+                    <a:blip r:embed="rId6"/>
                     <a:srcRect r="14064"/>
                     <a:stretch/>
                   </pic:blipFill>
@@ -1389,13 +1404,7 @@
         <w:rPr>
           <w:lang w:val="en-US"/>
         </w:rPr>
-        <w:t xml:space="preserve">The output variables corresponding to the request for </w:t>
-      </w:r>
-      <w:r>
-        <w:rPr>
-          <w:lang w:val="en-US"/>
-        </w:rPr>
-        <w:t>standings</w:t>
+        <w:t>The output variables corresponding to the request for standings</w:t>
       </w:r>
       <w:r>
         <w:rPr>
@@ -1772,7 +1781,7 @@
                     <pic:cNvPicPr/>
                   </pic:nvPicPr>
                   <pic:blipFill>
-                    <a:blip r:embed="rId8"/>
+                    <a:blip r:embed="rId7"/>
                     <a:stretch>
                       <a:fillRect/>
                     </a:stretch>
@@ -1835,6 +1844,17 @@
       <w:pPr>
         <w:pStyle w:val="NormalWeb"/>
         <w:shd w:val="clear" w:color="auto" w:fill="FFFFFF"/>
+        <w:spacing w:before="240" w:after="0"/>
+        <w:jc w:val="both"/>
+        <w:rPr>
+          <w:lang w:val="en-US"/>
+        </w:rPr>
+      </w:pPr>
+    </w:p>
+    <w:p>
+      <w:pPr>
+        <w:pStyle w:val="NormalWeb"/>
+        <w:shd w:val="clear" w:color="auto" w:fill="FFFFFF"/>
         <w:spacing w:before="240" w:beforeAutospacing="0" w:after="0" w:afterAutospacing="0"/>
         <w:jc w:val="center"/>
         <w:rPr>
@@ -1918,7 +1938,7 @@
           <w:color w:val="000000"/>
           <w:lang w:val="en-US"/>
         </w:rPr>
-        <w:t xml:space="preserve">However, when this project was being completed, the API removed the data from the 2015-2016 season, so the process of requesting data from the API cannot be done in the same way as it was done at the beginning of this project. However, it is reflected how these requests were made in notebooks 01 and 02. What was done in these notebooks is replaced by a CSV data file that is indicated how to download at the beginning of notebook 03, but it is important that this file is stored locally in the same folder in which the notebook is saved. It has been decided to keep these notebooks because they are very </w:t>
+        <w:t xml:space="preserve">However, when this project was being completed, the API removed the data from the 2015-2016 season, so the process of requesting data from the API cannot be done in the same way as it was done at the beginning of this project. However, it is reflected how these requests were made in notebooks 01 and 02. What was done in these notebooks is replaced by a CSV data file that is indicated how to download at the beginning of </w:t>
       </w:r>
       <w:r>
         <w:rPr>
@@ -1926,7 +1946,7 @@
           <w:lang w:val="en-US"/>
         </w:rPr>
         <w:lastRenderedPageBreak/>
-        <w:t xml:space="preserve">useful to understand where the data comes from and the meaning of most of them. However, if you want to replicate this project, these notebooks should not be executed, but you should start directly from notebook 03. </w:t>
+        <w:t xml:space="preserve">notebook 03, but it is important that this file is stored locally in the same folder in which the notebook is saved. It has been decided to keep these notebooks because they are very useful to understand where the data comes from and the meaning of most of them. However, if you want to replicate this project, these notebooks should not be executed, but you should start directly from notebook 03. </w:t>
       </w:r>
     </w:p>
     <w:p>
@@ -2178,278 +2198,285 @@
           <w:color w:val="000000"/>
           <w:lang w:val="en-US"/>
         </w:rPr>
+        <w:t>ALL-IN-ONE VERSION</w:t>
+      </w:r>
+    </w:p>
+    <w:p>
+      <w:pPr>
+        <w:pStyle w:val="NormalWeb"/>
+        <w:shd w:val="clear" w:color="auto" w:fill="FFFFFF"/>
+        <w:spacing w:before="240" w:after="0"/>
+        <w:jc w:val="both"/>
+        <w:rPr>
+          <w:color w:val="000000"/>
+          <w:lang w:val="en-US"/>
+        </w:rPr>
+      </w:pPr>
+      <w:r>
+        <w:rPr>
+          <w:color w:val="000000"/>
+          <w:lang w:val="en-US"/>
+        </w:rPr>
+        <w:t xml:space="preserve">An 'All-in-one' version of the project is added, in which all </w:t>
+      </w:r>
+      <w:proofErr w:type="spellStart"/>
+      <w:r>
+        <w:rPr>
+          <w:color w:val="000000"/>
+          <w:lang w:val="en-US"/>
+        </w:rPr>
+        <w:t>ntoebooks</w:t>
+      </w:r>
+      <w:proofErr w:type="spellEnd"/>
+      <w:r>
+        <w:rPr>
+          <w:color w:val="000000"/>
+          <w:lang w:val="en-US"/>
+        </w:rPr>
+        <w:t xml:space="preserve"> are collected into one. </w:t>
+      </w:r>
+    </w:p>
+    <w:p>
+      <w:pPr>
+        <w:pStyle w:val="NormalWeb"/>
+        <w:shd w:val="clear" w:color="auto" w:fill="FFFFFF"/>
+        <w:spacing w:before="240" w:after="0"/>
+        <w:jc w:val="both"/>
+        <w:rPr>
+          <w:color w:val="000000"/>
+          <w:lang w:val="en-US"/>
+        </w:rPr>
+      </w:pPr>
+      <w:r>
+        <w:rPr>
+          <w:color w:val="000000"/>
+          <w:lang w:val="en-US"/>
+        </w:rPr>
+        <w:t xml:space="preserve">To run this </w:t>
+      </w:r>
+      <w:proofErr w:type="gramStart"/>
+      <w:r>
+        <w:rPr>
+          <w:color w:val="000000"/>
+          <w:lang w:val="en-US"/>
+        </w:rPr>
+        <w:t>version</w:t>
+      </w:r>
+      <w:proofErr w:type="gramEnd"/>
+      <w:r>
+        <w:rPr>
+          <w:color w:val="000000"/>
+          <w:lang w:val="en-US"/>
+        </w:rPr>
+        <w:t xml:space="preserve"> you don't need to download any previous file, you just need to run the whole notebook, from start to finish.</w:t>
+      </w:r>
+    </w:p>
+    <w:p>
+      <w:pPr>
+        <w:pStyle w:val="NormalWeb"/>
+        <w:shd w:val="clear" w:color="auto" w:fill="FFFFFF"/>
+        <w:spacing w:before="240" w:after="0"/>
+        <w:jc w:val="both"/>
+        <w:rPr>
+          <w:color w:val="000000"/>
+          <w:lang w:val="en-US"/>
+        </w:rPr>
+      </w:pPr>
+      <w:r>
+        <w:rPr>
+          <w:color w:val="000000"/>
+          <w:lang w:val="en-US"/>
+        </w:rPr>
+        <w:t>This version solves the problem of the 2015-16 season with the API by removing this season from the request. The results are different from the original project, and this version lacks comments and conclusions about the results obtained. The only purpose of adding this version to the repository is to facilitate the replicability of the project. Thanks to this notebook it is possible to appreciate the changes to be made with respect to the original version if the interval of seasons to be used is different.</w:t>
+      </w:r>
+    </w:p>
+    <w:p>
+      <w:pPr>
+        <w:pStyle w:val="NormalWeb"/>
+        <w:shd w:val="clear" w:color="auto" w:fill="FFFFFF"/>
+        <w:spacing w:before="240" w:after="0"/>
+        <w:jc w:val="center"/>
+        <w:rPr>
+          <w:color w:val="000000"/>
+          <w:lang w:val="en-US"/>
+        </w:rPr>
+      </w:pPr>
+      <w:r>
+        <w:rPr>
+          <w:color w:val="000000"/>
+          <w:lang w:val="en-US"/>
+        </w:rPr>
+        <w:t>NOTEBOOK’S BRIEF SUMMARY</w:t>
+      </w:r>
+    </w:p>
+    <w:p>
+      <w:pPr>
+        <w:pStyle w:val="NormalWeb"/>
+        <w:shd w:val="clear" w:color="auto" w:fill="FFFFFF"/>
+        <w:spacing w:before="240" w:after="0"/>
+        <w:jc w:val="both"/>
+        <w:rPr>
+          <w:color w:val="000000"/>
+          <w:lang w:val="en-US"/>
+        </w:rPr>
+      </w:pPr>
+      <w:r>
+        <w:rPr>
+          <w:color w:val="000000"/>
+          <w:lang w:val="en-US"/>
+        </w:rPr>
+        <w:t xml:space="preserve">Although they should not be executed, we will comment on what has been done in notebooks 01 and 02. In the first notebook, a request is made to return information about the results of the matches of a day. To do this, we </w:t>
+      </w:r>
+      <w:proofErr w:type="gramStart"/>
+      <w:r>
+        <w:rPr>
+          <w:color w:val="000000"/>
+          <w:lang w:val="en-US"/>
+        </w:rPr>
+        <w:t>have to</w:t>
+      </w:r>
+      <w:proofErr w:type="gramEnd"/>
+      <w:r>
+        <w:rPr>
+          <w:color w:val="000000"/>
+          <w:lang w:val="en-US"/>
+        </w:rPr>
+        <w:t xml:space="preserve"> specify 3 variables, one referring to the league division, another referring to the season, and finally, we have to specify the match day. It should be remembered that the leagues on which this project works are the first two Spanish professional football divisions. For this reason, a loop is established to make the request for these two leagues, their complete seasons, for the last 6 years. </w:t>
+      </w:r>
+    </w:p>
+    <w:p>
+      <w:pPr>
+        <w:pStyle w:val="NormalWeb"/>
+        <w:shd w:val="clear" w:color="auto" w:fill="FFFFFF"/>
+        <w:spacing w:before="240" w:after="0"/>
+        <w:jc w:val="both"/>
+        <w:rPr>
+          <w:color w:val="000000"/>
+          <w:lang w:val="en-US"/>
+        </w:rPr>
+      </w:pPr>
+      <w:r>
+        <w:rPr>
+          <w:color w:val="000000"/>
+          <w:lang w:val="en-US"/>
+        </w:rPr>
+        <w:t>The Spanish Second Division, La Liga Smart Bank, is made up of 22 teams instead of 20, which means that it has 4 more matchdays than the First Division, but these matchdays were not added to the project because of the possibility of confusing the model. Regarding the second request made in this notebook, it returns information regarding the opposition in the league table and accumulated statistics of a team for a specific matchday.</w:t>
+      </w:r>
+    </w:p>
+    <w:p>
+      <w:pPr>
+        <w:pStyle w:val="NormalWeb"/>
+        <w:shd w:val="clear" w:color="auto" w:fill="FFFFFF"/>
+        <w:spacing w:before="240" w:after="0"/>
+        <w:jc w:val="both"/>
+        <w:rPr>
+          <w:color w:val="000000"/>
+          <w:lang w:val="en-US"/>
+        </w:rPr>
+      </w:pPr>
+      <w:r>
+        <w:rPr>
+          <w:color w:val="000000"/>
+          <w:lang w:val="en-US"/>
+        </w:rPr>
+        <w:t>The second notebook, after a small cleaning of the data, consists of performing a merge and joining the two requests of the first notebook in a single data frame. To do this, it is necessary to make a new request to the API and add two columns needed to create the keys that will be used to join both requests. In this request, it would also be necessary to change the seasonal interval comma if it had been done in the requests for the first notebook.</w:t>
+      </w:r>
+    </w:p>
+    <w:p>
+      <w:pPr>
+        <w:pStyle w:val="NormalWeb"/>
+        <w:shd w:val="clear" w:color="auto" w:fill="FFFFFF"/>
+        <w:spacing w:before="240" w:after="0"/>
+        <w:jc w:val="both"/>
+        <w:rPr>
+          <w:color w:val="000000"/>
+          <w:lang w:val="en-US"/>
+        </w:rPr>
+      </w:pPr>
+      <w:r>
+        <w:rPr>
+          <w:color w:val="000000"/>
+          <w:lang w:val="en-US"/>
+        </w:rPr>
+        <w:t>These first two notebooks correspond to the phase considered as data collection.</w:t>
+      </w:r>
+    </w:p>
+    <w:p>
+      <w:pPr>
+        <w:pStyle w:val="NormalWeb"/>
+        <w:shd w:val="clear" w:color="auto" w:fill="FFFFFF"/>
+        <w:spacing w:before="240" w:after="0"/>
+        <w:jc w:val="both"/>
+        <w:rPr>
+          <w:color w:val="000000"/>
+          <w:lang w:val="en-US"/>
+        </w:rPr>
+      </w:pPr>
+    </w:p>
+    <w:p>
+      <w:pPr>
+        <w:pStyle w:val="NormalWeb"/>
+        <w:shd w:val="clear" w:color="auto" w:fill="FFFFFF"/>
+        <w:spacing w:before="240" w:after="0"/>
+        <w:jc w:val="both"/>
+        <w:rPr>
+          <w:color w:val="000000"/>
+          <w:lang w:val="en-US"/>
+        </w:rPr>
+      </w:pPr>
+      <w:r>
+        <w:rPr>
+          <w:color w:val="000000"/>
+          <w:lang w:val="en-US"/>
+        </w:rPr>
+        <w:t xml:space="preserve">In the third notebook, 03, the execution of the code begins. </w:t>
+      </w:r>
+      <w:proofErr w:type="gramStart"/>
+      <w:r>
+        <w:rPr>
+          <w:color w:val="000000"/>
+          <w:lang w:val="en-US"/>
+        </w:rPr>
+        <w:t>First of all</w:t>
+      </w:r>
+      <w:proofErr w:type="gramEnd"/>
+      <w:r>
+        <w:rPr>
+          <w:color w:val="000000"/>
+          <w:lang w:val="en-US"/>
+        </w:rPr>
+        <w:t>, as already mentioned, the necessary data must be downloaded from the link attached to Google Drive. Once saved, in the same local folder as the notebook, the complete notebook can be executed without any problem. In the notebook, the preparation of the data continues, including data cleaning prior to modelling and plotting to</w:t>
+      </w:r>
+      <w:r>
+        <w:rPr>
+          <w:color w:val="000000"/>
+          <w:lang w:val="en-US"/>
+        </w:rPr>
+        <w:t xml:space="preserve">, </w:t>
+      </w:r>
+      <w:proofErr w:type="gramStart"/>
+      <w:r>
+        <w:rPr>
+          <w:color w:val="000000"/>
+          <w:lang w:val="en-US"/>
+        </w:rPr>
+        <w:t>in order to</w:t>
+      </w:r>
+      <w:proofErr w:type="gramEnd"/>
+      <w:r>
+        <w:rPr>
+          <w:color w:val="000000"/>
+          <w:lang w:val="en-US"/>
+        </w:rPr>
+        <w:t xml:space="preserve"> see its contents. The </w:t>
+      </w:r>
+      <w:r>
+        <w:rPr>
+          <w:color w:val="000000"/>
+          <w:lang w:val="en-US"/>
+        </w:rPr>
         <w:lastRenderedPageBreak/>
-        <w:t>ALL-IN-ONE VERSION</w:t>
-      </w:r>
-    </w:p>
-    <w:p>
-      <w:pPr>
-        <w:pStyle w:val="NormalWeb"/>
-        <w:shd w:val="clear" w:color="auto" w:fill="FFFFFF"/>
-        <w:spacing w:before="240" w:after="0"/>
-        <w:jc w:val="both"/>
-        <w:rPr>
-          <w:color w:val="000000"/>
-          <w:lang w:val="en-US"/>
-        </w:rPr>
-      </w:pPr>
-      <w:r>
-        <w:rPr>
-          <w:color w:val="000000"/>
-          <w:lang w:val="en-US"/>
-        </w:rPr>
-        <w:t xml:space="preserve">An 'All-in-one' version of the project is added, in which all </w:t>
-      </w:r>
-      <w:proofErr w:type="spellStart"/>
-      <w:r>
-        <w:rPr>
-          <w:color w:val="000000"/>
-          <w:lang w:val="en-US"/>
-        </w:rPr>
-        <w:t>ntoebooks</w:t>
-      </w:r>
-      <w:proofErr w:type="spellEnd"/>
-      <w:r>
-        <w:rPr>
-          <w:color w:val="000000"/>
-          <w:lang w:val="en-US"/>
-        </w:rPr>
-        <w:t xml:space="preserve"> are collected into one. </w:t>
-      </w:r>
-    </w:p>
-    <w:p>
-      <w:pPr>
-        <w:pStyle w:val="NormalWeb"/>
-        <w:shd w:val="clear" w:color="auto" w:fill="FFFFFF"/>
-        <w:spacing w:before="240" w:after="0"/>
-        <w:jc w:val="both"/>
-        <w:rPr>
-          <w:color w:val="000000"/>
-          <w:lang w:val="en-US"/>
-        </w:rPr>
-      </w:pPr>
-      <w:r>
-        <w:rPr>
-          <w:color w:val="000000"/>
-          <w:lang w:val="en-US"/>
-        </w:rPr>
-        <w:t xml:space="preserve">To run this </w:t>
-      </w:r>
-      <w:proofErr w:type="gramStart"/>
-      <w:r>
-        <w:rPr>
-          <w:color w:val="000000"/>
-          <w:lang w:val="en-US"/>
-        </w:rPr>
-        <w:t>version</w:t>
-      </w:r>
-      <w:proofErr w:type="gramEnd"/>
-      <w:r>
-        <w:rPr>
-          <w:color w:val="000000"/>
-          <w:lang w:val="en-US"/>
-        </w:rPr>
-        <w:t xml:space="preserve"> you don't need to download any previous file, you just need to run the whole notebook, from start to finish.</w:t>
-      </w:r>
-    </w:p>
-    <w:p>
-      <w:pPr>
-        <w:pStyle w:val="NormalWeb"/>
-        <w:shd w:val="clear" w:color="auto" w:fill="FFFFFF"/>
-        <w:spacing w:before="240" w:after="0"/>
-        <w:jc w:val="both"/>
-        <w:rPr>
-          <w:color w:val="000000"/>
-          <w:lang w:val="en-US"/>
-        </w:rPr>
-      </w:pPr>
-      <w:r>
-        <w:rPr>
-          <w:color w:val="000000"/>
-          <w:lang w:val="en-US"/>
-        </w:rPr>
-        <w:t>This version solves the problem of the 2015-16 season with the API by removing this season from the request. The results are different from the original project, and this version lacks comments and conclusions about the results obtained. The only purpose of adding this version to the repository is to facilitate the replicability of the project. Thanks to this notebook it is possible to appreciate the changes to be made with respect to the original version if the interval of seasons to be used is different.</w:t>
-      </w:r>
-    </w:p>
-    <w:p>
-      <w:pPr>
-        <w:pStyle w:val="NormalWeb"/>
-        <w:shd w:val="clear" w:color="auto" w:fill="FFFFFF"/>
-        <w:spacing w:before="240" w:after="0"/>
-        <w:jc w:val="center"/>
-        <w:rPr>
-          <w:color w:val="000000"/>
-          <w:lang w:val="en-US"/>
-        </w:rPr>
-      </w:pPr>
-      <w:r>
-        <w:rPr>
-          <w:color w:val="000000"/>
-          <w:lang w:val="en-US"/>
-        </w:rPr>
-        <w:t>NOTEBOOK’S BRIEF SUMMARY</w:t>
-      </w:r>
-    </w:p>
-    <w:p>
-      <w:pPr>
-        <w:pStyle w:val="NormalWeb"/>
-        <w:shd w:val="clear" w:color="auto" w:fill="FFFFFF"/>
-        <w:spacing w:before="240" w:after="0"/>
-        <w:jc w:val="both"/>
-        <w:rPr>
-          <w:color w:val="000000"/>
-          <w:lang w:val="en-US"/>
-        </w:rPr>
-      </w:pPr>
-      <w:r>
-        <w:rPr>
-          <w:color w:val="000000"/>
-          <w:lang w:val="en-US"/>
-        </w:rPr>
-        <w:t xml:space="preserve">Although they should not be executed, we will comment on what has been done in notebooks 01 and 02. In the first notebook, a request is made to return information about the results of the matches of a day. To do this, we </w:t>
-      </w:r>
-      <w:proofErr w:type="gramStart"/>
-      <w:r>
-        <w:rPr>
-          <w:color w:val="000000"/>
-          <w:lang w:val="en-US"/>
-        </w:rPr>
-        <w:t>have to</w:t>
-      </w:r>
-      <w:proofErr w:type="gramEnd"/>
-      <w:r>
-        <w:rPr>
-          <w:color w:val="000000"/>
-          <w:lang w:val="en-US"/>
-        </w:rPr>
-        <w:t xml:space="preserve"> specify 3 variables, one referring to the league division, another referring to the season, and finally, we have to specify the match day. It should be remembered that the leagues on which this project works are the first two Spanish professional football divisions. For this reason, a loop is established to make the request for these two leagues, their complete seasons, for the last 6 years. </w:t>
-      </w:r>
-    </w:p>
-    <w:p>
-      <w:pPr>
-        <w:pStyle w:val="NormalWeb"/>
-        <w:shd w:val="clear" w:color="auto" w:fill="FFFFFF"/>
-        <w:spacing w:before="240" w:after="0"/>
-        <w:jc w:val="both"/>
-        <w:rPr>
-          <w:color w:val="000000"/>
-          <w:lang w:val="en-US"/>
-        </w:rPr>
-      </w:pPr>
-      <w:r>
-        <w:rPr>
-          <w:color w:val="000000"/>
-          <w:lang w:val="en-US"/>
-        </w:rPr>
-        <w:t>The Spanish Second Division, La Liga Smart Bank, is made up of 22 teams instead of 20, which means that it has 4 more matchdays than the First Division, but these matchdays were not added to the project because of the possibility of confusing the model. Regarding the second request made in this notebook, it returns information regarding the opposition in the league table and accumulated statistics of a team for a specific matchday.</w:t>
-      </w:r>
-    </w:p>
-    <w:p>
-      <w:pPr>
-        <w:pStyle w:val="NormalWeb"/>
-        <w:shd w:val="clear" w:color="auto" w:fill="FFFFFF"/>
-        <w:spacing w:before="240" w:after="0"/>
-        <w:jc w:val="both"/>
-        <w:rPr>
-          <w:color w:val="000000"/>
-          <w:lang w:val="en-US"/>
-        </w:rPr>
-      </w:pPr>
-      <w:r>
-        <w:rPr>
-          <w:color w:val="000000"/>
-          <w:lang w:val="en-US"/>
-        </w:rPr>
-        <w:t>The second notebook, after a small cleaning of the data, consists of performing a merge and joining the two requests of the first notebook in a single data frame. To do this, it is necessary to make a new request to the API and add two columns needed to create the keys that will be used to join both requests. In this request, it would also be necessary to change the seasonal interval comma if it had been done in the requests for the first notebook.</w:t>
-      </w:r>
-    </w:p>
-    <w:p>
-      <w:pPr>
-        <w:pStyle w:val="NormalWeb"/>
-        <w:shd w:val="clear" w:color="auto" w:fill="FFFFFF"/>
-        <w:spacing w:before="240" w:after="0"/>
-        <w:jc w:val="both"/>
-        <w:rPr>
-          <w:color w:val="000000"/>
-          <w:lang w:val="en-US"/>
-        </w:rPr>
-      </w:pPr>
-      <w:r>
-        <w:rPr>
-          <w:color w:val="000000"/>
-          <w:lang w:val="en-US"/>
-        </w:rPr>
-        <w:t>These first two notebooks correspond to the phase considered as data collection.</w:t>
-      </w:r>
-    </w:p>
-    <w:p>
-      <w:pPr>
-        <w:pStyle w:val="NormalWeb"/>
-        <w:shd w:val="clear" w:color="auto" w:fill="FFFFFF"/>
-        <w:spacing w:before="240" w:after="0"/>
-        <w:jc w:val="both"/>
-        <w:rPr>
-          <w:color w:val="000000"/>
-          <w:lang w:val="en-US"/>
-        </w:rPr>
-      </w:pPr>
-    </w:p>
-    <w:p>
-      <w:pPr>
-        <w:pStyle w:val="NormalWeb"/>
-        <w:shd w:val="clear" w:color="auto" w:fill="FFFFFF"/>
-        <w:spacing w:before="240" w:after="0"/>
-        <w:jc w:val="both"/>
-        <w:rPr>
-          <w:color w:val="000000"/>
-          <w:lang w:val="en-US"/>
-        </w:rPr>
-      </w:pPr>
-      <w:r>
-        <w:rPr>
-          <w:color w:val="000000"/>
-          <w:lang w:val="en-US"/>
-        </w:rPr>
-        <w:t xml:space="preserve">In the third notebook, 03, the execution of the code begins. </w:t>
-      </w:r>
-      <w:proofErr w:type="gramStart"/>
-      <w:r>
-        <w:rPr>
-          <w:color w:val="000000"/>
-          <w:lang w:val="en-US"/>
-        </w:rPr>
-        <w:t>First of all</w:t>
-      </w:r>
-      <w:proofErr w:type="gramEnd"/>
-      <w:r>
-        <w:rPr>
-          <w:color w:val="000000"/>
-          <w:lang w:val="en-US"/>
-        </w:rPr>
-        <w:t>, as already mentioned, the necessary data must be downloaded from the link attached to Google Drive. Once saved, in the same local folder as the notebook, the complete notebook can be executed without any problem. In the notebook, the preparation of the data continues, including data cleaning prior to modelling and plotting to</w:t>
-      </w:r>
-      <w:r>
-        <w:rPr>
-          <w:color w:val="000000"/>
-          <w:lang w:val="en-US"/>
-        </w:rPr>
-        <w:t xml:space="preserve">, </w:t>
-      </w:r>
-      <w:proofErr w:type="gramStart"/>
-      <w:r>
-        <w:rPr>
-          <w:color w:val="000000"/>
-          <w:lang w:val="en-US"/>
-        </w:rPr>
-        <w:t>in order to</w:t>
-      </w:r>
-      <w:proofErr w:type="gramEnd"/>
-      <w:r>
-        <w:rPr>
-          <w:color w:val="000000"/>
-          <w:lang w:val="en-US"/>
-        </w:rPr>
-        <w:t xml:space="preserve"> see its contents. The target variable to be predicted is also created and contains the result of the match, depending on whether the home or away team won, or the match ended in a draw.</w:t>
+        <w:t>target variable to be predicted is also created and contains the result of the match, depending on whether the home or away team won, or the match ended in a draw.</w:t>
       </w:r>
     </w:p>
     <w:p>
@@ -2747,6 +2774,7 @@
           <w:color w:val="000000"/>
           <w:lang w:val="en-US"/>
         </w:rPr>
+        <w:lastRenderedPageBreak/>
         <w:t xml:space="preserve">Firstly, the variable we have worked on, and which we have tried to predict, is categorical and has 3 possible outcomes: home win, draw and away win. A priori, the probability of guessing the result of a match without taking into account any factor is one third, </w:t>
       </w:r>
       <w:proofErr w:type="gramStart"/>
@@ -2763,15 +2791,7 @@
           <w:color w:val="000000"/>
           <w:lang w:val="en-US"/>
         </w:rPr>
-        <w:t xml:space="preserve"> a </w:t>
-      </w:r>
-      <w:r>
-        <w:rPr>
-          <w:color w:val="000000"/>
-          <w:lang w:val="en-US"/>
-        </w:rPr>
-        <w:lastRenderedPageBreak/>
-        <w:t xml:space="preserve">33.33% chance of being right. We start from this value, which, a priori, should not be difficult to improve. However, in addition to the result obtained by the model, the intention of this project is to draw conclusions from the data through </w:t>
+        <w:t xml:space="preserve"> a 33.33% chance of being right. We start from this value, which, a priori, should not be difficult to improve. However, in addition to the result obtained by the model, the intention of this project is to draw conclusions from the data through </w:t>
       </w:r>
       <w:r>
         <w:rPr>
@@ -2841,14 +2861,7 @@
           <w:color w:val="000000"/>
           <w:lang w:val="en-US"/>
         </w:rPr>
-        <w:t>featur</w:t>
-      </w:r>
-      <w:r>
-        <w:rPr>
-          <w:color w:val="000000"/>
-          <w:lang w:val="en-US"/>
-        </w:rPr>
-        <w:t>e engineering</w:t>
+        <w:t>feature engineering</w:t>
       </w:r>
       <w:r>
         <w:rPr>
@@ -3054,7 +3067,6 @@
         <w:rPr>
           <w:noProof/>
         </w:rPr>
-        <w:lastRenderedPageBreak/>
         <w:drawing>
           <wp:inline distT="0" distB="0" distL="0" distR="0" wp14:anchorId="36CC61D1" wp14:editId="59498B84">
             <wp:extent cx="5400040" cy="2387600"/>
@@ -3071,7 +3083,7 @@
                     <pic:cNvPicPr/>
                   </pic:nvPicPr>
                   <pic:blipFill>
-                    <a:blip r:embed="rId9"/>
+                    <a:blip r:embed="rId8"/>
                     <a:stretch>
                       <a:fillRect/>
                     </a:stretch>
@@ -3123,7 +3135,7 @@
                     <pic:cNvPicPr/>
                   </pic:nvPicPr>
                   <pic:blipFill>
-                    <a:blip r:embed="rId10"/>
+                    <a:blip r:embed="rId9"/>
                     <a:stretch>
                       <a:fillRect/>
                     </a:stretch>
@@ -3171,6 +3183,7 @@
         <w:rPr>
           <w:noProof/>
         </w:rPr>
+        <w:lastRenderedPageBreak/>
         <w:drawing>
           <wp:inline distT="0" distB="0" distL="0" distR="0" wp14:anchorId="244EF70B" wp14:editId="54FBDE31">
             <wp:extent cx="5400040" cy="2795270"/>
@@ -3187,7 +3200,7 @@
                     <pic:cNvPicPr/>
                   </pic:nvPicPr>
                   <pic:blipFill>
-                    <a:blip r:embed="rId11"/>
+                    <a:blip r:embed="rId10"/>
                     <a:stretch>
                       <a:fillRect/>
                     </a:stretch>
